--- a/Miscellaneous/Documentation/Report Style Guide.docx
+++ b/Miscellaneous/Documentation/Report Style Guide.docx
@@ -1,6 +1,6 @@
 
 <file path=word/document.xml><?xml version="1.0" encoding="utf-8"?>
-<w:document xmlns:wpc="http://schemas.microsoft.com/office/word/2010/wordprocessingCanvas" xmlns:mc="http://schemas.openxmlformats.org/markup-compatibility/2006" xmlns:o="urn:schemas-microsoft-com:office:office" xmlns:r="http://schemas.openxmlformats.org/officeDocument/2006/relationships" xmlns:m="http://schemas.openxmlformats.org/officeDocument/2006/math" xmlns:v="urn:schemas-microsoft-com:vml" xmlns:wp14="http://schemas.microsoft.com/office/word/2010/wordprocessingDrawing" xmlns:wp="http://schemas.openxmlformats.org/drawingml/2006/wordprocessingDrawing" xmlns:w10="urn:schemas-microsoft-com:office:word" xmlns:w="http://schemas.openxmlformats.org/wordprocessingml/2006/main" xmlns:w14="http://schemas.microsoft.com/office/word/2010/wordml" xmlns:w15="http://schemas.microsoft.com/office/word/2012/wordml" xmlns:wpg="http://schemas.microsoft.com/office/word/2010/wordprocessingGroup" xmlns:wpi="http://schemas.microsoft.com/office/word/2010/wordprocessingInk" xmlns:wne="http://schemas.microsoft.com/office/word/2006/wordml" xmlns:wps="http://schemas.microsoft.com/office/word/2010/wordprocessingShape" mc:Ignorable="w14 w15 wp14">
+<w:document xmlns:wpc="http://schemas.microsoft.com/office/word/2010/wordprocessingCanvas" xmlns:cx="http://schemas.microsoft.com/office/drawing/2014/chartex" xmlns:cx1="http://schemas.microsoft.com/office/drawing/2015/9/8/chartex" xmlns:mc="http://schemas.openxmlformats.org/markup-compatibility/2006" xmlns:o="urn:schemas-microsoft-com:office:office" xmlns:r="http://schemas.openxmlformats.org/officeDocument/2006/relationships" xmlns:m="http://schemas.openxmlformats.org/officeDocument/2006/math" xmlns:v="urn:schemas-microsoft-com:vml" xmlns:wp14="http://schemas.microsoft.com/office/word/2010/wordprocessingDrawing" xmlns:wp="http://schemas.openxmlformats.org/drawingml/2006/wordprocessingDrawing" xmlns:w10="urn:schemas-microsoft-com:office:word" xmlns:w="http://schemas.openxmlformats.org/wordprocessingml/2006/main" xmlns:w14="http://schemas.microsoft.com/office/word/2010/wordml" xmlns:w15="http://schemas.microsoft.com/office/word/2012/wordml" xmlns:w16se="http://schemas.microsoft.com/office/word/2015/wordml/symex" xmlns:wpg="http://schemas.microsoft.com/office/word/2010/wordprocessingGroup" xmlns:wpi="http://schemas.microsoft.com/office/word/2010/wordprocessingInk" xmlns:wne="http://schemas.microsoft.com/office/word/2006/wordml" xmlns:wps="http://schemas.microsoft.com/office/word/2010/wordprocessingShape" mc:Ignorable="w14 w15 w16se wp14">
   <w:body>
     <w:sdt>
       <w:sdtPr>
@@ -38,6 +38,8 @@
             </w:rPr>
             <w:t>Contents</w:t>
           </w:r>
+          <w:bookmarkStart w:id="0" w:name="_GoBack"/>
+          <w:bookmarkEnd w:id="0"/>
         </w:p>
         <w:p>
           <w:pPr>
@@ -1037,14 +1039,14 @@
           <w:rFonts w:asciiTheme="minorHAnsi" w:hAnsiTheme="minorHAnsi" w:cs="Segoe UI"/>
         </w:rPr>
       </w:pPr>
-      <w:bookmarkStart w:id="0" w:name="_Toc364667116"/>
+      <w:bookmarkStart w:id="1" w:name="_Toc364667116"/>
       <w:r>
         <w:rPr>
           <w:rFonts w:asciiTheme="minorHAnsi" w:hAnsiTheme="minorHAnsi" w:cs="Segoe UI"/>
         </w:rPr>
         <w:t>Purpose and Audience</w:t>
       </w:r>
-      <w:bookmarkEnd w:id="0"/>
+      <w:bookmarkEnd w:id="1"/>
     </w:p>
     <w:p>
       <w:pPr>
@@ -1097,14 +1099,14 @@
           <w:rFonts w:asciiTheme="minorHAnsi" w:hAnsiTheme="minorHAnsi" w:cs="Segoe UI"/>
         </w:rPr>
       </w:pPr>
-      <w:bookmarkStart w:id="1" w:name="_Toc364667117"/>
+      <w:bookmarkStart w:id="2" w:name="_Toc364667117"/>
       <w:r>
         <w:rPr>
           <w:rFonts w:asciiTheme="minorHAnsi" w:hAnsiTheme="minorHAnsi" w:cs="Segoe UI"/>
         </w:rPr>
         <w:t>Change History</w:t>
       </w:r>
-      <w:bookmarkEnd w:id="1"/>
+      <w:bookmarkEnd w:id="2"/>
     </w:p>
     <w:tbl>
       <w:tblPr>
@@ -1558,14 +1560,14 @@
           <w:rFonts w:asciiTheme="minorHAnsi" w:hAnsiTheme="minorHAnsi" w:cs="Segoe UI"/>
         </w:rPr>
       </w:pPr>
-      <w:bookmarkStart w:id="2" w:name="_Toc364667118"/>
+      <w:bookmarkStart w:id="3" w:name="_Toc364667118"/>
       <w:r>
         <w:rPr>
           <w:rFonts w:asciiTheme="minorHAnsi" w:hAnsiTheme="minorHAnsi" w:cs="Segoe UI"/>
         </w:rPr>
         <w:t>General Properties</w:t>
       </w:r>
-      <w:bookmarkEnd w:id="2"/>
+      <w:bookmarkEnd w:id="3"/>
     </w:p>
     <w:tbl>
       <w:tblPr>
@@ -1729,7 +1731,6 @@
                 <w:rFonts w:asciiTheme="minorHAnsi" w:hAnsiTheme="minorHAnsi" w:cs="Segoe UI"/>
                 <w:b/>
               </w:rPr>
-              <w:lastRenderedPageBreak/>
               <w:t>Interactive Page Size</w:t>
             </w:r>
           </w:p>
@@ -1806,6 +1807,7 @@
                 <w:rFonts w:asciiTheme="minorHAnsi" w:hAnsiTheme="minorHAnsi" w:cs="Segoe UI"/>
                 <w:b/>
               </w:rPr>
+              <w:lastRenderedPageBreak/>
               <w:t>No Data Message</w:t>
             </w:r>
           </w:p>
@@ -1925,14 +1927,14 @@
           <w:rFonts w:asciiTheme="minorHAnsi" w:hAnsiTheme="minorHAnsi" w:cs="Segoe UI"/>
         </w:rPr>
       </w:pPr>
-      <w:bookmarkStart w:id="3" w:name="_Toc364667119"/>
+      <w:bookmarkStart w:id="4" w:name="_Toc364667119"/>
       <w:r>
         <w:rPr>
           <w:rFonts w:asciiTheme="minorHAnsi" w:hAnsiTheme="minorHAnsi" w:cs="Segoe UI"/>
         </w:rPr>
         <w:t>Naming Conventions</w:t>
       </w:r>
-      <w:bookmarkEnd w:id="3"/>
+      <w:bookmarkEnd w:id="4"/>
     </w:p>
     <w:tbl>
       <w:tblPr>
@@ -2291,14 +2293,14 @@
           <w:rFonts w:asciiTheme="minorHAnsi" w:hAnsiTheme="minorHAnsi" w:cs="Segoe UI"/>
         </w:rPr>
       </w:pPr>
-      <w:bookmarkStart w:id="4" w:name="_Toc364667120"/>
+      <w:bookmarkStart w:id="5" w:name="_Toc364667120"/>
       <w:r>
         <w:rPr>
           <w:rFonts w:asciiTheme="minorHAnsi" w:hAnsiTheme="minorHAnsi" w:cs="Segoe UI"/>
         </w:rPr>
         <w:t>Numeric Formatting, Rounding, and Scaling</w:t>
       </w:r>
-      <w:bookmarkEnd w:id="4"/>
+      <w:bookmarkEnd w:id="5"/>
     </w:p>
     <w:tbl>
       <w:tblPr>
@@ -2574,14 +2576,14 @@
           <w:rFonts w:asciiTheme="minorHAnsi" w:hAnsiTheme="minorHAnsi" w:cs="Segoe UI"/>
         </w:rPr>
       </w:pPr>
-      <w:bookmarkStart w:id="5" w:name="_Toc364667121"/>
+      <w:bookmarkStart w:id="6" w:name="_Toc364667121"/>
       <w:r>
         <w:rPr>
           <w:rFonts w:asciiTheme="minorHAnsi" w:hAnsiTheme="minorHAnsi" w:cs="Segoe UI"/>
         </w:rPr>
         <w:t>Header</w:t>
       </w:r>
-      <w:bookmarkEnd w:id="5"/>
+      <w:bookmarkEnd w:id="6"/>
     </w:p>
     <w:tbl>
       <w:tblPr>
@@ -2747,8 +2749,6 @@
               </w:rPr>
               <w:t>Report Subtitle</w:t>
             </w:r>
-            <w:bookmarkStart w:id="6" w:name="_GoBack"/>
-            <w:bookmarkEnd w:id="6"/>
           </w:p>
         </w:tc>
         <w:tc>
@@ -2785,7 +2785,6 @@
                 <w:rFonts w:asciiTheme="minorHAnsi" w:hAnsiTheme="minorHAnsi" w:cs="Segoe UI"/>
                 <w:b/>
               </w:rPr>
-              <w:lastRenderedPageBreak/>
               <w:t>Data "As Of" Date</w:t>
             </w:r>
           </w:p>
@@ -3823,7 +3822,7 @@
 </file>
 
 <file path=word/endnotes.xml><?xml version="1.0" encoding="utf-8"?>
-<w:endnotes xmlns:wpc="http://schemas.microsoft.com/office/word/2010/wordprocessingCanvas" xmlns:mc="http://schemas.openxmlformats.org/markup-compatibility/2006" xmlns:o="urn:schemas-microsoft-com:office:office" xmlns:r="http://schemas.openxmlformats.org/officeDocument/2006/relationships" xmlns:m="http://schemas.openxmlformats.org/officeDocument/2006/math" xmlns:v="urn:schemas-microsoft-com:vml" xmlns:wp14="http://schemas.microsoft.com/office/word/2010/wordprocessingDrawing" xmlns:wp="http://schemas.openxmlformats.org/drawingml/2006/wordprocessingDrawing" xmlns:w10="urn:schemas-microsoft-com:office:word" xmlns:w="http://schemas.openxmlformats.org/wordprocessingml/2006/main" xmlns:w14="http://schemas.microsoft.com/office/word/2010/wordml" xmlns:w15="http://schemas.microsoft.com/office/word/2012/wordml" xmlns:wpg="http://schemas.microsoft.com/office/word/2010/wordprocessingGroup" xmlns:wpi="http://schemas.microsoft.com/office/word/2010/wordprocessingInk" xmlns:wne="http://schemas.microsoft.com/office/word/2006/wordml" xmlns:wps="http://schemas.microsoft.com/office/word/2010/wordprocessingShape" mc:Ignorable="w14 w15 wp14">
+<w:endnotes xmlns:wpc="http://schemas.microsoft.com/office/word/2010/wordprocessingCanvas" xmlns:cx="http://schemas.microsoft.com/office/drawing/2014/chartex" xmlns:cx1="http://schemas.microsoft.com/office/drawing/2015/9/8/chartex" xmlns:mc="http://schemas.openxmlformats.org/markup-compatibility/2006" xmlns:o="urn:schemas-microsoft-com:office:office" xmlns:r="http://schemas.openxmlformats.org/officeDocument/2006/relationships" xmlns:m="http://schemas.openxmlformats.org/officeDocument/2006/math" xmlns:v="urn:schemas-microsoft-com:vml" xmlns:wp14="http://schemas.microsoft.com/office/word/2010/wordprocessingDrawing" xmlns:wp="http://schemas.openxmlformats.org/drawingml/2006/wordprocessingDrawing" xmlns:w10="urn:schemas-microsoft-com:office:word" xmlns:w="http://schemas.openxmlformats.org/wordprocessingml/2006/main" xmlns:w14="http://schemas.microsoft.com/office/word/2010/wordml" xmlns:w15="http://schemas.microsoft.com/office/word/2012/wordml" xmlns:w16se="http://schemas.microsoft.com/office/word/2015/wordml/symex" xmlns:wpg="http://schemas.microsoft.com/office/word/2010/wordprocessingGroup" xmlns:wpi="http://schemas.microsoft.com/office/word/2010/wordprocessingInk" xmlns:wne="http://schemas.microsoft.com/office/word/2006/wordml" xmlns:wps="http://schemas.microsoft.com/office/word/2010/wordprocessingShape" mc:Ignorable="w14 w15 w16se wp14">
   <w:endnote w:type="separator" w:id="-1">
     <w:p>
       <w:r>
@@ -3842,7 +3841,7 @@
 </file>
 
 <file path=word/footer1.xml><?xml version="1.0" encoding="utf-8"?>
-<w:ftr xmlns:wpc="http://schemas.microsoft.com/office/word/2010/wordprocessingCanvas" xmlns:mc="http://schemas.openxmlformats.org/markup-compatibility/2006" xmlns:o="urn:schemas-microsoft-com:office:office" xmlns:r="http://schemas.openxmlformats.org/officeDocument/2006/relationships" xmlns:m="http://schemas.openxmlformats.org/officeDocument/2006/math" xmlns:v="urn:schemas-microsoft-com:vml" xmlns:wp14="http://schemas.microsoft.com/office/word/2010/wordprocessingDrawing" xmlns:wp="http://schemas.openxmlformats.org/drawingml/2006/wordprocessingDrawing" xmlns:w10="urn:schemas-microsoft-com:office:word" xmlns:w="http://schemas.openxmlformats.org/wordprocessingml/2006/main" xmlns:w14="http://schemas.microsoft.com/office/word/2010/wordml" xmlns:w15="http://schemas.microsoft.com/office/word/2012/wordml" xmlns:wpg="http://schemas.microsoft.com/office/word/2010/wordprocessingGroup" xmlns:wpi="http://schemas.microsoft.com/office/word/2010/wordprocessingInk" xmlns:wne="http://schemas.microsoft.com/office/word/2006/wordml" xmlns:wps="http://schemas.microsoft.com/office/word/2010/wordprocessingShape" mc:Ignorable="w14 w15 wp14">
+<w:ftr xmlns:wpc="http://schemas.microsoft.com/office/word/2010/wordprocessingCanvas" xmlns:cx="http://schemas.microsoft.com/office/drawing/2014/chartex" xmlns:cx1="http://schemas.microsoft.com/office/drawing/2015/9/8/chartex" xmlns:mc="http://schemas.openxmlformats.org/markup-compatibility/2006" xmlns:o="urn:schemas-microsoft-com:office:office" xmlns:r="http://schemas.openxmlformats.org/officeDocument/2006/relationships" xmlns:m="http://schemas.openxmlformats.org/officeDocument/2006/math" xmlns:v="urn:schemas-microsoft-com:vml" xmlns:wp14="http://schemas.microsoft.com/office/word/2010/wordprocessingDrawing" xmlns:wp="http://schemas.openxmlformats.org/drawingml/2006/wordprocessingDrawing" xmlns:w10="urn:schemas-microsoft-com:office:word" xmlns:w="http://schemas.openxmlformats.org/wordprocessingml/2006/main" xmlns:w14="http://schemas.microsoft.com/office/word/2010/wordml" xmlns:w15="http://schemas.microsoft.com/office/word/2012/wordml" xmlns:w16se="http://schemas.microsoft.com/office/word/2015/wordml/symex" xmlns:wpg="http://schemas.microsoft.com/office/word/2010/wordprocessingGroup" xmlns:wpi="http://schemas.microsoft.com/office/word/2010/wordprocessingInk" xmlns:wne="http://schemas.microsoft.com/office/word/2006/wordml" xmlns:wps="http://schemas.microsoft.com/office/word/2010/wordprocessingShape" mc:Ignorable="w14 w15 w16se wp14">
   <w:p>
     <w:pPr>
       <w:pStyle w:val="Footer"/>
@@ -3980,7 +3979,7 @@
               <w:sz w:val="16"/>
               <w:szCs w:val="16"/>
             </w:rPr>
-            <w:t>02-Oct-2017 9:26 AM</w:t>
+            <w:t>06-Jun-2018 9:45 AM</w:t>
           </w:r>
           <w:r>
             <w:rPr>
@@ -4193,7 +4192,7 @@
 </file>
 
 <file path=word/footnotes.xml><?xml version="1.0" encoding="utf-8"?>
-<w:footnotes xmlns:wpc="http://schemas.microsoft.com/office/word/2010/wordprocessingCanvas" xmlns:mc="http://schemas.openxmlformats.org/markup-compatibility/2006" xmlns:o="urn:schemas-microsoft-com:office:office" xmlns:r="http://schemas.openxmlformats.org/officeDocument/2006/relationships" xmlns:m="http://schemas.openxmlformats.org/officeDocument/2006/math" xmlns:v="urn:schemas-microsoft-com:vml" xmlns:wp14="http://schemas.microsoft.com/office/word/2010/wordprocessingDrawing" xmlns:wp="http://schemas.openxmlformats.org/drawingml/2006/wordprocessingDrawing" xmlns:w10="urn:schemas-microsoft-com:office:word" xmlns:w="http://schemas.openxmlformats.org/wordprocessingml/2006/main" xmlns:w14="http://schemas.microsoft.com/office/word/2010/wordml" xmlns:w15="http://schemas.microsoft.com/office/word/2012/wordml" xmlns:wpg="http://schemas.microsoft.com/office/word/2010/wordprocessingGroup" xmlns:wpi="http://schemas.microsoft.com/office/word/2010/wordprocessingInk" xmlns:wne="http://schemas.microsoft.com/office/word/2006/wordml" xmlns:wps="http://schemas.microsoft.com/office/word/2010/wordprocessingShape" mc:Ignorable="w14 w15 wp14">
+<w:footnotes xmlns:wpc="http://schemas.microsoft.com/office/word/2010/wordprocessingCanvas" xmlns:cx="http://schemas.microsoft.com/office/drawing/2014/chartex" xmlns:cx1="http://schemas.microsoft.com/office/drawing/2015/9/8/chartex" xmlns:mc="http://schemas.openxmlformats.org/markup-compatibility/2006" xmlns:o="urn:schemas-microsoft-com:office:office" xmlns:r="http://schemas.openxmlformats.org/officeDocument/2006/relationships" xmlns:m="http://schemas.openxmlformats.org/officeDocument/2006/math" xmlns:v="urn:schemas-microsoft-com:vml" xmlns:wp14="http://schemas.microsoft.com/office/word/2010/wordprocessingDrawing" xmlns:wp="http://schemas.openxmlformats.org/drawingml/2006/wordprocessingDrawing" xmlns:w10="urn:schemas-microsoft-com:office:word" xmlns:w="http://schemas.openxmlformats.org/wordprocessingml/2006/main" xmlns:w14="http://schemas.microsoft.com/office/word/2010/wordml" xmlns:w15="http://schemas.microsoft.com/office/word/2012/wordml" xmlns:w16se="http://schemas.microsoft.com/office/word/2015/wordml/symex" xmlns:wpg="http://schemas.microsoft.com/office/word/2010/wordprocessingGroup" xmlns:wpi="http://schemas.microsoft.com/office/word/2010/wordprocessingInk" xmlns:wne="http://schemas.microsoft.com/office/word/2006/wordml" xmlns:wps="http://schemas.microsoft.com/office/word/2010/wordprocessingShape" mc:Ignorable="w14 w15 w16se wp14">
   <w:footnote w:type="separator" w:id="-1">
     <w:p>
       <w:r>
@@ -4212,15 +4211,15 @@
 </file>
 
 <file path=word/header1.xml><?xml version="1.0" encoding="utf-8"?>
-<w:hdr xmlns:wpc="http://schemas.microsoft.com/office/word/2010/wordprocessingCanvas" xmlns:mc="http://schemas.openxmlformats.org/markup-compatibility/2006" xmlns:o="urn:schemas-microsoft-com:office:office" xmlns:r="http://schemas.openxmlformats.org/officeDocument/2006/relationships" xmlns:m="http://schemas.openxmlformats.org/officeDocument/2006/math" xmlns:v="urn:schemas-microsoft-com:vml" xmlns:wp14="http://schemas.microsoft.com/office/word/2010/wordprocessingDrawing" xmlns:wp="http://schemas.openxmlformats.org/drawingml/2006/wordprocessingDrawing" xmlns:w10="urn:schemas-microsoft-com:office:word" xmlns:w="http://schemas.openxmlformats.org/wordprocessingml/2006/main" xmlns:w14="http://schemas.microsoft.com/office/word/2010/wordml" xmlns:w15="http://schemas.microsoft.com/office/word/2012/wordml" xmlns:wpg="http://schemas.microsoft.com/office/word/2010/wordprocessingGroup" xmlns:wpi="http://schemas.microsoft.com/office/word/2010/wordprocessingInk" xmlns:wne="http://schemas.microsoft.com/office/word/2006/wordml" xmlns:wps="http://schemas.microsoft.com/office/word/2010/wordprocessingShape" mc:Ignorable="w14 w15 wp14">
+<w:hdr xmlns:wpc="http://schemas.microsoft.com/office/word/2010/wordprocessingCanvas" xmlns:cx="http://schemas.microsoft.com/office/drawing/2014/chartex" xmlns:cx1="http://schemas.microsoft.com/office/drawing/2015/9/8/chartex" xmlns:mc="http://schemas.openxmlformats.org/markup-compatibility/2006" xmlns:o="urn:schemas-microsoft-com:office:office" xmlns:r="http://schemas.openxmlformats.org/officeDocument/2006/relationships" xmlns:m="http://schemas.openxmlformats.org/officeDocument/2006/math" xmlns:v="urn:schemas-microsoft-com:vml" xmlns:wp14="http://schemas.microsoft.com/office/word/2010/wordprocessingDrawing" xmlns:wp="http://schemas.openxmlformats.org/drawingml/2006/wordprocessingDrawing" xmlns:w10="urn:schemas-microsoft-com:office:word" xmlns:w="http://schemas.openxmlformats.org/wordprocessingml/2006/main" xmlns:w14="http://schemas.microsoft.com/office/word/2010/wordml" xmlns:w15="http://schemas.microsoft.com/office/word/2012/wordml" xmlns:w16se="http://schemas.microsoft.com/office/word/2015/wordml/symex" xmlns:wpg="http://schemas.microsoft.com/office/word/2010/wordprocessingGroup" xmlns:wpi="http://schemas.microsoft.com/office/word/2010/wordprocessingInk" xmlns:wne="http://schemas.microsoft.com/office/word/2006/wordml" xmlns:wps="http://schemas.microsoft.com/office/word/2010/wordprocessingShape" mc:Ignorable="w14 w15 w16se wp14">
   <w:tbl>
     <w:tblPr>
       <w:tblW w:w="0" w:type="auto"/>
       <w:tblLook w:val="01E0" w:firstRow="1" w:lastRow="1" w:firstColumn="1" w:lastColumn="1" w:noHBand="0" w:noVBand="0"/>
     </w:tblPr>
     <w:tblGrid>
-      <w:gridCol w:w="6840"/>
-      <w:gridCol w:w="3096"/>
+      <w:gridCol w:w="6946"/>
+      <w:gridCol w:w="2990"/>
     </w:tblGrid>
     <w:tr>
       <w:trPr>
@@ -4293,9 +4292,9 @@
               <w:lang w:val="en-AU" w:eastAsia="en-AU"/>
             </w:rPr>
             <w:drawing>
-              <wp:inline distT="0" distB="0" distL="0" distR="0" wp14:anchorId="54B04595" wp14:editId="1D8BA3AD">
-                <wp:extent cx="1828800" cy="630000"/>
-                <wp:effectExtent l="0" t="0" r="0" b="0"/>
+              <wp:inline distT="0" distB="0" distL="0" distR="0" wp14:anchorId="54B04595" wp14:editId="264D6EAA">
+                <wp:extent cx="1235676" cy="425676"/>
+                <wp:effectExtent l="0" t="0" r="3175" b="0"/>
                 <wp:docPr id="3" name="Picture 3"/>
                 <wp:cNvGraphicFramePr>
                   <a:graphicFrameLocks xmlns:a="http://schemas.openxmlformats.org/drawingml/2006/main" noChangeAspect="1"/>
@@ -4322,7 +4321,7 @@
                       <pic:spPr>
                         <a:xfrm>
                           <a:off x="0" y="0"/>
-                          <a:ext cx="1828800" cy="630000"/>
+                          <a:ext cx="1246326" cy="429345"/>
                         </a:xfrm>
                         <a:prstGeom prst="rect">
                           <a:avLst/>
@@ -4347,7 +4346,7 @@
 </file>
 
 <file path=word/numbering.xml><?xml version="1.0" encoding="utf-8"?>
-<w:numbering xmlns:wpc="http://schemas.microsoft.com/office/word/2010/wordprocessingCanvas" xmlns:mc="http://schemas.openxmlformats.org/markup-compatibility/2006" xmlns:o="urn:schemas-microsoft-com:office:office" xmlns:r="http://schemas.openxmlformats.org/officeDocument/2006/relationships" xmlns:m="http://schemas.openxmlformats.org/officeDocument/2006/math" xmlns:v="urn:schemas-microsoft-com:vml" xmlns:wp14="http://schemas.microsoft.com/office/word/2010/wordprocessingDrawing" xmlns:wp="http://schemas.openxmlformats.org/drawingml/2006/wordprocessingDrawing" xmlns:w10="urn:schemas-microsoft-com:office:word" xmlns:w="http://schemas.openxmlformats.org/wordprocessingml/2006/main" xmlns:w14="http://schemas.microsoft.com/office/word/2010/wordml" xmlns:w15="http://schemas.microsoft.com/office/word/2012/wordml" xmlns:wpg="http://schemas.microsoft.com/office/word/2010/wordprocessingGroup" xmlns:wpi="http://schemas.microsoft.com/office/word/2010/wordprocessingInk" xmlns:wne="http://schemas.microsoft.com/office/word/2006/wordml" xmlns:wps="http://schemas.microsoft.com/office/word/2010/wordprocessingShape" mc:Ignorable="w14 w15 wp14">
+<w:numbering xmlns:wpc="http://schemas.microsoft.com/office/word/2010/wordprocessingCanvas" xmlns:cx="http://schemas.microsoft.com/office/drawing/2014/chartex" xmlns:cx1="http://schemas.microsoft.com/office/drawing/2015/9/8/chartex" xmlns:mc="http://schemas.openxmlformats.org/markup-compatibility/2006" xmlns:o="urn:schemas-microsoft-com:office:office" xmlns:r="http://schemas.openxmlformats.org/officeDocument/2006/relationships" xmlns:m="http://schemas.openxmlformats.org/officeDocument/2006/math" xmlns:v="urn:schemas-microsoft-com:vml" xmlns:wp14="http://schemas.microsoft.com/office/word/2010/wordprocessingDrawing" xmlns:wp="http://schemas.openxmlformats.org/drawingml/2006/wordprocessingDrawing" xmlns:w10="urn:schemas-microsoft-com:office:word" xmlns:w="http://schemas.openxmlformats.org/wordprocessingml/2006/main" xmlns:w14="http://schemas.microsoft.com/office/word/2010/wordml" xmlns:w15="http://schemas.microsoft.com/office/word/2012/wordml" xmlns:w16se="http://schemas.microsoft.com/office/word/2015/wordml/symex" xmlns:wpg="http://schemas.microsoft.com/office/word/2010/wordprocessingGroup" xmlns:wpi="http://schemas.microsoft.com/office/word/2010/wordprocessingInk" xmlns:wne="http://schemas.microsoft.com/office/word/2006/wordml" xmlns:wps="http://schemas.microsoft.com/office/word/2010/wordprocessingShape" mc:Ignorable="w14 w15 w16se wp14">
   <w:abstractNum w:abstractNumId="0" w15:restartNumberingAfterBreak="0">
     <w:nsid w:val="36A35C61"/>
     <w:multiLevelType w:val="hybridMultilevel"/>
@@ -4652,7 +4651,7 @@
 </file>
 
 <file path=word/styles.xml><?xml version="1.0" encoding="utf-8"?>
-<w:styles xmlns:mc="http://schemas.openxmlformats.org/markup-compatibility/2006" xmlns:r="http://schemas.openxmlformats.org/officeDocument/2006/relationships" xmlns:w="http://schemas.openxmlformats.org/wordprocessingml/2006/main" xmlns:w14="http://schemas.microsoft.com/office/word/2010/wordml" xmlns:w15="http://schemas.microsoft.com/office/word/2012/wordml" mc:Ignorable="w14 w15">
+<w:styles xmlns:mc="http://schemas.openxmlformats.org/markup-compatibility/2006" xmlns:r="http://schemas.openxmlformats.org/officeDocument/2006/relationships" xmlns:w="http://schemas.openxmlformats.org/wordprocessingml/2006/main" xmlns:w14="http://schemas.microsoft.com/office/word/2010/wordml" xmlns:w15="http://schemas.microsoft.com/office/word/2012/wordml" xmlns:w16se="http://schemas.microsoft.com/office/word/2015/wordml/symex" mc:Ignorable="w14 w15 w16se">
   <w:docDefaults>
     <w:rPrDefault>
       <w:rPr>
@@ -5591,7 +5590,7 @@
 </file>
 
 <file path=word/glossary/document.xml><?xml version="1.0" encoding="utf-8"?>
-<w:glossaryDocument xmlns:wpc="http://schemas.microsoft.com/office/word/2010/wordprocessingCanvas" xmlns:mc="http://schemas.openxmlformats.org/markup-compatibility/2006" xmlns:o="urn:schemas-microsoft-com:office:office" xmlns:r="http://schemas.openxmlformats.org/officeDocument/2006/relationships" xmlns:m="http://schemas.openxmlformats.org/officeDocument/2006/math" xmlns:v="urn:schemas-microsoft-com:vml" xmlns:wp14="http://schemas.microsoft.com/office/word/2010/wordprocessingDrawing" xmlns:wp="http://schemas.openxmlformats.org/drawingml/2006/wordprocessingDrawing" xmlns:w10="urn:schemas-microsoft-com:office:word" xmlns:w="http://schemas.openxmlformats.org/wordprocessingml/2006/main" xmlns:w14="http://schemas.microsoft.com/office/word/2010/wordml" xmlns:w15="http://schemas.microsoft.com/office/word/2012/wordml" xmlns:wpg="http://schemas.microsoft.com/office/word/2010/wordprocessingGroup" xmlns:wpi="http://schemas.microsoft.com/office/word/2010/wordprocessingInk" xmlns:wne="http://schemas.microsoft.com/office/word/2006/wordml" xmlns:wps="http://schemas.microsoft.com/office/word/2010/wordprocessingShape" mc:Ignorable="w14 w15 wp14">
+<w:glossaryDocument xmlns:wpc="http://schemas.microsoft.com/office/word/2010/wordprocessingCanvas" xmlns:cx="http://schemas.microsoft.com/office/drawing/2014/chartex" xmlns:cx1="http://schemas.microsoft.com/office/drawing/2015/9/8/chartex" xmlns:mc="http://schemas.openxmlformats.org/markup-compatibility/2006" xmlns:o="urn:schemas-microsoft-com:office:office" xmlns:r="http://schemas.openxmlformats.org/officeDocument/2006/relationships" xmlns:m="http://schemas.openxmlformats.org/officeDocument/2006/math" xmlns:v="urn:schemas-microsoft-com:vml" xmlns:wp14="http://schemas.microsoft.com/office/word/2010/wordprocessingDrawing" xmlns:wp="http://schemas.openxmlformats.org/drawingml/2006/wordprocessingDrawing" xmlns:w10="urn:schemas-microsoft-com:office:word" xmlns:w="http://schemas.openxmlformats.org/wordprocessingml/2006/main" xmlns:w14="http://schemas.microsoft.com/office/word/2010/wordml" xmlns:w15="http://schemas.microsoft.com/office/word/2012/wordml" xmlns:w16se="http://schemas.microsoft.com/office/word/2015/wordml/symex" xmlns:wpg="http://schemas.microsoft.com/office/word/2010/wordprocessingGroup" xmlns:wpi="http://schemas.microsoft.com/office/word/2010/wordprocessingInk" xmlns:wne="http://schemas.microsoft.com/office/word/2006/wordml" xmlns:wps="http://schemas.microsoft.com/office/word/2010/wordprocessingShape" mc:Ignorable="w14 w15 w16se wp14">
   <w:docParts>
     <w:docPart>
       <w:docPartPr>
@@ -5624,7 +5623,7 @@
 </file>
 
 <file path=word/glossary/fontTable.xml><?xml version="1.0" encoding="utf-8"?>
-<w:fonts xmlns:mc="http://schemas.openxmlformats.org/markup-compatibility/2006" xmlns:r="http://schemas.openxmlformats.org/officeDocument/2006/relationships" xmlns:w="http://schemas.openxmlformats.org/wordprocessingml/2006/main" xmlns:w14="http://schemas.microsoft.com/office/word/2010/wordml" xmlns:w15="http://schemas.microsoft.com/office/word/2012/wordml" mc:Ignorable="w14 w15">
+<w:fonts xmlns:mc="http://schemas.openxmlformats.org/markup-compatibility/2006" xmlns:r="http://schemas.openxmlformats.org/officeDocument/2006/relationships" xmlns:w="http://schemas.openxmlformats.org/wordprocessingml/2006/main" xmlns:w14="http://schemas.microsoft.com/office/word/2010/wordml" xmlns:w15="http://schemas.microsoft.com/office/word/2012/wordml" xmlns:w16se="http://schemas.microsoft.com/office/word/2015/wordml/symex" mc:Ignorable="w14 w15 w16se">
   <w:font w:name="Times New Roman">
     <w:panose1 w:val="02020603050405020304"/>
     <w:charset w:val="00"/>
@@ -5685,15 +5684,14 @@
     <w:panose1 w:val="020B0502040204020203"/>
     <w:charset w:val="00"/>
     <w:family w:val="swiss"/>
-    <w:notTrueType/>
     <w:pitch w:val="variable"/>
-    <w:sig w:usb0="00000003" w:usb1="00000000" w:usb2="00000000" w:usb3="00000000" w:csb0="00000001" w:csb1="00000000"/>
+    <w:sig w:usb0="E10022FF" w:usb1="C000E47F" w:usb2="00000029" w:usb3="00000000" w:csb0="000001DF" w:csb1="00000000"/>
   </w:font>
 </w:fonts>
 </file>
 
 <file path=word/glossary/settings.xml><?xml version="1.0" encoding="utf-8"?>
-<w:settings xmlns:mc="http://schemas.openxmlformats.org/markup-compatibility/2006" xmlns:o="urn:schemas-microsoft-com:office:office" xmlns:r="http://schemas.openxmlformats.org/officeDocument/2006/relationships" xmlns:m="http://schemas.openxmlformats.org/officeDocument/2006/math" xmlns:v="urn:schemas-microsoft-com:vml" xmlns:w10="urn:schemas-microsoft-com:office:word" xmlns:w="http://schemas.openxmlformats.org/wordprocessingml/2006/main" xmlns:w14="http://schemas.microsoft.com/office/word/2010/wordml" xmlns:w15="http://schemas.microsoft.com/office/word/2012/wordml" xmlns:sl="http://schemas.openxmlformats.org/schemaLibrary/2006/main" mc:Ignorable="w14 w15">
+<w:settings xmlns:mc="http://schemas.openxmlformats.org/markup-compatibility/2006" xmlns:o="urn:schemas-microsoft-com:office:office" xmlns:r="http://schemas.openxmlformats.org/officeDocument/2006/relationships" xmlns:m="http://schemas.openxmlformats.org/officeDocument/2006/math" xmlns:v="urn:schemas-microsoft-com:vml" xmlns:w10="urn:schemas-microsoft-com:office:word" xmlns:w="http://schemas.openxmlformats.org/wordprocessingml/2006/main" xmlns:w14="http://schemas.microsoft.com/office/word/2010/wordml" xmlns:w15="http://schemas.microsoft.com/office/word/2012/wordml" xmlns:w16se="http://schemas.microsoft.com/office/word/2015/wordml/symex" xmlns:sl="http://schemas.openxmlformats.org/schemaLibrary/2006/main" mc:Ignorable="w14 w15 w16se">
   <w:view w:val="normal"/>
   <w:defaultTabStop w:val="720"/>
   <w:characterSpacingControl w:val="doNotCompress"/>
@@ -5714,6 +5712,7 @@
     <w:rsid w:val="00697BEC"/>
     <w:rsid w:val="007909C0"/>
     <w:rsid w:val="009663E8"/>
+    <w:rsid w:val="009828EF"/>
     <w:rsid w:val="00D50310"/>
   </w:rsids>
   <m:mathPr>
@@ -5738,7 +5737,7 @@
 </file>
 
 <file path=word/glossary/styles.xml><?xml version="1.0" encoding="utf-8"?>
-<w:styles xmlns:mc="http://schemas.openxmlformats.org/markup-compatibility/2006" xmlns:r="http://schemas.openxmlformats.org/officeDocument/2006/relationships" xmlns:w="http://schemas.openxmlformats.org/wordprocessingml/2006/main" xmlns:w14="http://schemas.microsoft.com/office/word/2010/wordml" xmlns:w15="http://schemas.microsoft.com/office/word/2012/wordml" mc:Ignorable="w14 w15">
+<w:styles xmlns:mc="http://schemas.openxmlformats.org/markup-compatibility/2006" xmlns:r="http://schemas.openxmlformats.org/officeDocument/2006/relationships" xmlns:w="http://schemas.openxmlformats.org/wordprocessingml/2006/main" xmlns:w14="http://schemas.microsoft.com/office/word/2010/wordml" xmlns:w15="http://schemas.microsoft.com/office/word/2012/wordml" xmlns:w16se="http://schemas.microsoft.com/office/word/2015/wordml/symex" mc:Ignorable="w14 w15 w16se">
   <w:docDefaults>
     <w:rPrDefault>
       <w:rPr>
@@ -6178,7 +6177,7 @@
 </file>
 
 <file path=word/glossary/webSettings.xml><?xml version="1.0" encoding="utf-8"?>
-<w:webSettings xmlns:mc="http://schemas.openxmlformats.org/markup-compatibility/2006" xmlns:r="http://schemas.openxmlformats.org/officeDocument/2006/relationships" xmlns:w="http://schemas.openxmlformats.org/wordprocessingml/2006/main" xmlns:w14="http://schemas.microsoft.com/office/word/2010/wordml" xmlns:w15="http://schemas.microsoft.com/office/word/2012/wordml" mc:Ignorable="w14 w15">
+<w:webSettings xmlns:mc="http://schemas.openxmlformats.org/markup-compatibility/2006" xmlns:r="http://schemas.openxmlformats.org/officeDocument/2006/relationships" xmlns:w="http://schemas.openxmlformats.org/wordprocessingml/2006/main" xmlns:w14="http://schemas.microsoft.com/office/word/2010/wordml" xmlns:w15="http://schemas.microsoft.com/office/word/2012/wordml" xmlns:w16se="http://schemas.microsoft.com/office/word/2015/wordml/symex" mc:Ignorable="w14 w15 w16se">
   <w:optimizeForBrowser/>
   <w:allowPNG/>
 </w:webSettings>
@@ -6450,7 +6449,7 @@
 </file>
 
 <file path=customXml/itemProps1.xml><?xml version="1.0" encoding="utf-8"?>
-<ds:datastoreItem xmlns:ds="http://schemas.openxmlformats.org/officeDocument/2006/customXml" ds:itemID="{ECBCE139-91CE-4E69-8E74-C8D883E7DF1A}">
+<ds:datastoreItem xmlns:ds="http://schemas.openxmlformats.org/officeDocument/2006/customXml" ds:itemID="{581EBF18-5331-40DA-8F6B-58F180D44495}">
   <ds:schemaRefs>
     <ds:schemaRef ds:uri="http://schemas.openxmlformats.org/officeDocument/2006/bibliography"/>
   </ds:schemaRefs>
